--- a/Inception/Team-Charter-Team7.docx
+++ b/Inception/Team-Charter-Team7.docx
@@ -421,8 +421,16 @@
               <w:rPr>
                 <w:rFonts w:ascii="Calibri" w:hAnsi="Calibri" w:cs="Calibri"/>
               </w:rPr>
-              <w:t>Rashmi Anchan</w:t>
-            </w:r>
+              <w:t xml:space="preserve">Rashmi </w:t>
+            </w:r>
+            <w:proofErr w:type="spellStart"/>
+            <w:r>
+              <w:rPr>
+                <w:rFonts w:ascii="Calibri" w:hAnsi="Calibri" w:cs="Calibri"/>
+              </w:rPr>
+              <w:t>Anchan</w:t>
+            </w:r>
+            <w:proofErr w:type="spellEnd"/>
           </w:p>
         </w:tc>
         <w:tc>
@@ -736,8 +744,16 @@
               <w:rPr>
                 <w:rFonts w:ascii="Calibri" w:hAnsi="Calibri" w:cs="Calibri"/>
               </w:rPr>
-              <w:t>Rashmi Anchan</w:t>
-            </w:r>
+              <w:t xml:space="preserve">Rashmi </w:t>
+            </w:r>
+            <w:proofErr w:type="spellStart"/>
+            <w:r>
+              <w:rPr>
+                <w:rFonts w:ascii="Calibri" w:hAnsi="Calibri" w:cs="Calibri"/>
+              </w:rPr>
+              <w:t>Anchan</w:t>
+            </w:r>
+            <w:proofErr w:type="spellEnd"/>
           </w:p>
         </w:tc>
       </w:tr>
@@ -819,13 +835,7 @@
               <w:rPr>
                 <w:rFonts w:ascii="Calibri" w:hAnsi="Calibri" w:cs="Calibri"/>
               </w:rPr>
-              <w:t xml:space="preserve"> </w:t>
-            </w:r>
-            <w:r>
-              <w:rPr>
-                <w:rFonts w:ascii="Calibri" w:hAnsi="Calibri" w:cs="Calibri"/>
-              </w:rPr>
-              <w:t>Priyanka Sharma</w:t>
+              <w:t xml:space="preserve"> Priyanka Sharma</w:t>
             </w:r>
             <w:r>
               <w:rPr>
@@ -837,14 +847,16 @@
               <w:rPr>
                 <w:rFonts w:ascii="Calibri" w:hAnsi="Calibri" w:cs="Calibri"/>
               </w:rPr>
-              <w:t xml:space="preserve"> </w:t>
-            </w:r>
-            <w:r>
-              <w:rPr>
-                <w:rFonts w:ascii="Calibri" w:hAnsi="Calibri" w:cs="Calibri"/>
-              </w:rPr>
-              <w:t>Rashmi Anchan</w:t>
-            </w:r>
+              <w:t xml:space="preserve"> Rashmi </w:t>
+            </w:r>
+            <w:proofErr w:type="spellStart"/>
+            <w:r>
+              <w:rPr>
+                <w:rFonts w:ascii="Calibri" w:hAnsi="Calibri" w:cs="Calibri"/>
+              </w:rPr>
+              <w:t>Anchan</w:t>
+            </w:r>
+            <w:proofErr w:type="spellEnd"/>
           </w:p>
         </w:tc>
       </w:tr>
@@ -888,8 +900,16 @@
               <w:rPr>
                 <w:rFonts w:ascii="Calibri" w:hAnsi="Calibri" w:cs="Calibri"/>
               </w:rPr>
-              <w:t>Rashmi Anchan</w:t>
-            </w:r>
+              <w:t xml:space="preserve">Rashmi </w:t>
+            </w:r>
+            <w:proofErr w:type="spellStart"/>
+            <w:r>
+              <w:rPr>
+                <w:rFonts w:ascii="Calibri" w:hAnsi="Calibri" w:cs="Calibri"/>
+              </w:rPr>
+              <w:t>Anchan</w:t>
+            </w:r>
+            <w:proofErr w:type="spellEnd"/>
           </w:p>
         </w:tc>
       </w:tr>
@@ -934,8 +954,16 @@
               <w:rPr>
                 <w:rFonts w:ascii="Calibri" w:hAnsi="Calibri" w:cs="Calibri"/>
               </w:rPr>
-              <w:t>Rashmi Anchan</w:t>
-            </w:r>
+              <w:t xml:space="preserve">Rashmi </w:t>
+            </w:r>
+            <w:proofErr w:type="spellStart"/>
+            <w:r>
+              <w:rPr>
+                <w:rFonts w:ascii="Calibri" w:hAnsi="Calibri" w:cs="Calibri"/>
+              </w:rPr>
+              <w:t>Anchan</w:t>
+            </w:r>
+            <w:proofErr w:type="spellEnd"/>
           </w:p>
         </w:tc>
       </w:tr>
@@ -1030,8 +1058,16 @@
               <w:rPr>
                 <w:rFonts w:ascii="Calibri" w:hAnsi="Calibri" w:cs="Calibri"/>
               </w:rPr>
-              <w:t>Rashmi Anchan</w:t>
-            </w:r>
+              <w:t xml:space="preserve">Rashmi </w:t>
+            </w:r>
+            <w:proofErr w:type="spellStart"/>
+            <w:r>
+              <w:rPr>
+                <w:rFonts w:ascii="Calibri" w:hAnsi="Calibri" w:cs="Calibri"/>
+              </w:rPr>
+              <w:t>Anchan</w:t>
+            </w:r>
+            <w:proofErr w:type="spellEnd"/>
           </w:p>
         </w:tc>
       </w:tr>
@@ -1281,8 +1317,16 @@
               <w:rPr>
                 <w:rFonts w:ascii="Calibri" w:hAnsi="Calibri" w:cs="Calibri"/>
               </w:rPr>
-              <w:t>Rashmi Anchan</w:t>
-            </w:r>
+              <w:t xml:space="preserve">Rashmi </w:t>
+            </w:r>
+            <w:proofErr w:type="spellStart"/>
+            <w:r>
+              <w:rPr>
+                <w:rFonts w:ascii="Calibri" w:hAnsi="Calibri" w:cs="Calibri"/>
+              </w:rPr>
+              <w:t>Anchan</w:t>
+            </w:r>
+            <w:proofErr w:type="spellEnd"/>
             <w:r>
               <w:rPr>
                 <w:rFonts w:ascii="Calibri" w:hAnsi="Calibri" w:cs="Calibri"/>
@@ -1734,8 +1778,16 @@
               <w:rPr>
                 <w:rFonts w:ascii="Calibri" w:hAnsi="Calibri" w:cs="Calibri"/>
               </w:rPr>
-              <w:t>Rashmi Anchan</w:t>
-            </w:r>
+              <w:t xml:space="preserve">Rashmi </w:t>
+            </w:r>
+            <w:proofErr w:type="spellStart"/>
+            <w:r>
+              <w:rPr>
+                <w:rFonts w:ascii="Calibri" w:hAnsi="Calibri" w:cs="Calibri"/>
+              </w:rPr>
+              <w:t>Anchan</w:t>
+            </w:r>
+            <w:proofErr w:type="spellEnd"/>
           </w:p>
         </w:tc>
       </w:tr>
@@ -1809,15 +1861,15 @@
         <w:pStyle w:val="Heading2"/>
         <w:rPr>
           <w:rFonts w:ascii="Calibri" w:hAnsi="Calibri" w:cs="Calibri"/>
-          <w:sz w:val="22"/>
-          <w:szCs w:val="22"/>
+          <w:sz w:val="36"/>
+          <w:szCs w:val="36"/>
         </w:rPr>
       </w:pPr>
       <w:r>
         <w:rPr>
           <w:rFonts w:ascii="Calibri" w:hAnsi="Calibri" w:cs="Calibri"/>
-          <w:sz w:val="22"/>
-          <w:szCs w:val="22"/>
+          <w:sz w:val="36"/>
+          <w:szCs w:val="36"/>
         </w:rPr>
         <w:t>Expectations</w:t>
       </w:r>
@@ -1936,15 +1988,15 @@
         <w:pStyle w:val="Heading2"/>
         <w:rPr>
           <w:rFonts w:ascii="Calibri" w:hAnsi="Calibri" w:cs="Calibri"/>
-          <w:sz w:val="22"/>
-          <w:szCs w:val="22"/>
+          <w:sz w:val="36"/>
+          <w:szCs w:val="36"/>
         </w:rPr>
       </w:pPr>
       <w:r>
         <w:rPr>
           <w:rFonts w:ascii="Calibri" w:hAnsi="Calibri" w:cs="Calibri"/>
-          <w:sz w:val="22"/>
-          <w:szCs w:val="22"/>
+          <w:sz w:val="36"/>
+          <w:szCs w:val="36"/>
         </w:rPr>
         <w:lastRenderedPageBreak/>
         <w:t>Consequences</w:t>
@@ -2013,19 +2065,1444 @@
         <w:pStyle w:val="Heading2"/>
         <w:rPr>
           <w:rFonts w:ascii="Calibri" w:hAnsi="Calibri" w:cs="Calibri"/>
-          <w:sz w:val="22"/>
-          <w:szCs w:val="22"/>
+          <w:sz w:val="36"/>
+          <w:szCs w:val="36"/>
         </w:rPr>
       </w:pPr>
       <w:r>
         <w:rPr>
           <w:rFonts w:ascii="Calibri" w:hAnsi="Calibri" w:cs="Calibri"/>
-          <w:sz w:val="22"/>
-          <w:szCs w:val="22"/>
+          <w:sz w:val="36"/>
+          <w:szCs w:val="36"/>
         </w:rPr>
         <w:t>Agreement</w:t>
       </w:r>
     </w:p>
+    <w:p>
+      <w:pPr>
+        <w:pStyle w:val="NoSpacing"/>
+      </w:pPr>
+    </w:p>
+    <w:tbl>
+      <w:tblPr>
+        <w:tblW w:w="9468" w:type="dxa"/>
+        <w:tblLayout w:type="fixed"/>
+        <w:tblLook w:val="04A0" w:firstRow="1" w:lastRow="0" w:firstColumn="1" w:lastColumn="0" w:noHBand="0" w:noVBand="1"/>
+      </w:tblPr>
+      <w:tblGrid>
+        <w:gridCol w:w="1368"/>
+        <w:gridCol w:w="3060"/>
+        <w:gridCol w:w="236"/>
+        <w:gridCol w:w="1474"/>
+        <w:gridCol w:w="3330"/>
+      </w:tblGrid>
+      <w:tr>
+        <w:trPr>
+          <w:gridAfter w:val="2"/>
+          <w:wAfter w:w="4804" w:type="dxa"/>
+          <w:trHeight w:val="314"/>
+          <w:tblHeader/>
+        </w:trPr>
+        <w:tc>
+          <w:tcPr>
+            <w:tcW w:w="1368" w:type="dxa"/>
+            <w:tcBorders>
+              <w:bottom w:val="single" w:sz="4" w:space="0" w:color="auto"/>
+            </w:tcBorders>
+            <w:shd w:val="clear" w:color="auto" w:fill="auto"/>
+            <w:vAlign w:val="bottom"/>
+          </w:tcPr>
+          <w:p>
+            <w:r>
+              <w:t>Student 1</w:t>
+            </w:r>
+          </w:p>
+        </w:tc>
+        <w:tc>
+          <w:tcPr>
+            <w:tcW w:w="3060" w:type="dxa"/>
+            <w:tcBorders>
+              <w:bottom w:val="single" w:sz="4" w:space="0" w:color="auto"/>
+            </w:tcBorders>
+            <w:shd w:val="clear" w:color="auto" w:fill="auto"/>
+            <w:vAlign w:val="bottom"/>
+          </w:tcPr>
+          <w:p>
+            <w:r>
+              <w:rPr>
+                <w:color w:val="FFFFFF"/>
+              </w:rPr>
+              <w:t>T</w:t>
+            </w:r>
+          </w:p>
+        </w:tc>
+        <w:tc>
+          <w:tcPr>
+            <w:tcW w:w="236" w:type="dxa"/>
+            <w:shd w:val="clear" w:color="auto" w:fill="auto"/>
+            <w:vAlign w:val="bottom"/>
+          </w:tcPr>
+          <w:p>
+            <w:r>
+              <w:rPr>
+                <w:color w:val="FFFFFF"/>
+              </w:rPr>
+              <w:t>T</w:t>
+            </w:r>
+          </w:p>
+        </w:tc>
+      </w:tr>
+      <w:tr>
+        <w:trPr>
+          <w:gridAfter w:val="2"/>
+          <w:wAfter w:w="4804" w:type="dxa"/>
+          <w:trHeight w:val="432"/>
+        </w:trPr>
+        <w:tc>
+          <w:tcPr>
+            <w:tcW w:w="1368" w:type="dxa"/>
+            <w:tcBorders>
+              <w:top w:val="single" w:sz="4" w:space="0" w:color="auto"/>
+            </w:tcBorders>
+            <w:shd w:val="clear" w:color="auto" w:fill="auto"/>
+            <w:vAlign w:val="bottom"/>
+          </w:tcPr>
+          <w:p>
+            <w:pPr>
+              <w:rPr>
+                <w:b/>
+                <w:smallCaps/>
+                <w:sz w:val="16"/>
+              </w:rPr>
+            </w:pPr>
+            <w:r>
+              <w:rPr>
+                <w:b/>
+                <w:smallCaps/>
+                <w:sz w:val="16"/>
+              </w:rPr>
+              <w:t>Signature:</w:t>
+            </w:r>
+          </w:p>
+        </w:tc>
+        <w:tc>
+          <w:tcPr>
+            <w:tcW w:w="3060" w:type="dxa"/>
+            <w:tcBorders>
+              <w:top w:val="single" w:sz="4" w:space="0" w:color="auto"/>
+              <w:bottom w:val="single" w:sz="4" w:space="0" w:color="auto"/>
+            </w:tcBorders>
+            <w:shd w:val="clear" w:color="auto" w:fill="auto"/>
+            <w:vAlign w:val="bottom"/>
+          </w:tcPr>
+          <w:p>
+            <w:pPr>
+              <w:pStyle w:val="NoSpacing"/>
+              <w:rPr>
+                <w:sz w:val="20"/>
+                <w:szCs w:val="20"/>
+              </w:rPr>
+            </w:pPr>
+            <w:r>
+              <w:rPr>
+                <w:sz w:val="20"/>
+                <w:szCs w:val="20"/>
+              </w:rPr>
+              <w:t xml:space="preserve">Pranav </w:t>
+            </w:r>
+            <w:proofErr w:type="spellStart"/>
+            <w:r>
+              <w:rPr>
+                <w:sz w:val="20"/>
+                <w:szCs w:val="20"/>
+              </w:rPr>
+              <w:t>Tanaji</w:t>
+            </w:r>
+            <w:proofErr w:type="spellEnd"/>
+            <w:r>
+              <w:rPr>
+                <w:sz w:val="20"/>
+                <w:szCs w:val="20"/>
+              </w:rPr>
+              <w:t xml:space="preserve"> Khavare</w:t>
+            </w:r>
+          </w:p>
+        </w:tc>
+        <w:tc>
+          <w:tcPr>
+            <w:tcW w:w="236" w:type="dxa"/>
+            <w:shd w:val="clear" w:color="auto" w:fill="auto"/>
+            <w:vAlign w:val="bottom"/>
+          </w:tcPr>
+          <w:p>
+            <w:pPr>
+              <w:rPr>
+                <w:b/>
+                <w:smallCaps/>
+                <w:sz w:val="16"/>
+              </w:rPr>
+            </w:pPr>
+          </w:p>
+        </w:tc>
+      </w:tr>
+      <w:tr>
+        <w:trPr>
+          <w:gridAfter w:val="2"/>
+          <w:wAfter w:w="4804" w:type="dxa"/>
+          <w:trHeight w:val="432"/>
+        </w:trPr>
+        <w:tc>
+          <w:tcPr>
+            <w:tcW w:w="1368" w:type="dxa"/>
+            <w:shd w:val="clear" w:color="auto" w:fill="auto"/>
+            <w:vAlign w:val="bottom"/>
+          </w:tcPr>
+          <w:p>
+            <w:pPr>
+              <w:rPr>
+                <w:b/>
+                <w:smallCaps/>
+                <w:sz w:val="16"/>
+              </w:rPr>
+            </w:pPr>
+            <w:r>
+              <w:rPr>
+                <w:b/>
+                <w:smallCaps/>
+                <w:sz w:val="16"/>
+              </w:rPr>
+              <w:t>Signing Date:</w:t>
+            </w:r>
+          </w:p>
+        </w:tc>
+        <w:tc>
+          <w:tcPr>
+            <w:tcW w:w="3060" w:type="dxa"/>
+            <w:tcBorders>
+              <w:top w:val="single" w:sz="4" w:space="0" w:color="auto"/>
+              <w:bottom w:val="single" w:sz="4" w:space="0" w:color="auto"/>
+            </w:tcBorders>
+            <w:shd w:val="clear" w:color="auto" w:fill="auto"/>
+            <w:vAlign w:val="bottom"/>
+          </w:tcPr>
+          <w:p>
+            <w:pPr>
+              <w:pStyle w:val="NoSpacing"/>
+              <w:rPr>
+                <w:sz w:val="20"/>
+                <w:szCs w:val="20"/>
+              </w:rPr>
+            </w:pPr>
+            <w:r>
+              <w:rPr>
+                <w:sz w:val="20"/>
+                <w:szCs w:val="20"/>
+              </w:rPr>
+              <w:t>30-05-2022</w:t>
+            </w:r>
+          </w:p>
+        </w:tc>
+        <w:tc>
+          <w:tcPr>
+            <w:tcW w:w="236" w:type="dxa"/>
+            <w:shd w:val="clear" w:color="auto" w:fill="auto"/>
+            <w:vAlign w:val="bottom"/>
+          </w:tcPr>
+          <w:p>
+            <w:pPr>
+              <w:rPr>
+                <w:b/>
+                <w:smallCaps/>
+                <w:sz w:val="16"/>
+              </w:rPr>
+            </w:pPr>
+          </w:p>
+        </w:tc>
+      </w:tr>
+      <w:tr>
+        <w:trPr>
+          <w:gridAfter w:val="2"/>
+          <w:wAfter w:w="4804" w:type="dxa"/>
+          <w:trHeight w:val="432"/>
+        </w:trPr>
+        <w:tc>
+          <w:tcPr>
+            <w:tcW w:w="1368" w:type="dxa"/>
+            <w:shd w:val="clear" w:color="auto" w:fill="auto"/>
+            <w:vAlign w:val="bottom"/>
+          </w:tcPr>
+          <w:p>
+            <w:pPr>
+              <w:rPr>
+                <w:b/>
+                <w:smallCaps/>
+                <w:sz w:val="16"/>
+              </w:rPr>
+            </w:pPr>
+            <w:r>
+              <w:rPr>
+                <w:b/>
+                <w:smallCaps/>
+                <w:sz w:val="16"/>
+              </w:rPr>
+              <w:t>Name (Printed):</w:t>
+            </w:r>
+          </w:p>
+        </w:tc>
+        <w:tc>
+          <w:tcPr>
+            <w:tcW w:w="3060" w:type="dxa"/>
+            <w:tcBorders>
+              <w:top w:val="single" w:sz="4" w:space="0" w:color="auto"/>
+              <w:bottom w:val="single" w:sz="4" w:space="0" w:color="auto"/>
+            </w:tcBorders>
+            <w:shd w:val="clear" w:color="auto" w:fill="auto"/>
+            <w:vAlign w:val="bottom"/>
+          </w:tcPr>
+          <w:p>
+            <w:pPr>
+              <w:pStyle w:val="NoSpacing"/>
+              <w:rPr>
+                <w:sz w:val="20"/>
+                <w:szCs w:val="20"/>
+              </w:rPr>
+            </w:pPr>
+            <w:r>
+              <w:rPr>
+                <w:sz w:val="20"/>
+                <w:szCs w:val="20"/>
+              </w:rPr>
+              <w:t xml:space="preserve">Pranav </w:t>
+            </w:r>
+            <w:proofErr w:type="spellStart"/>
+            <w:r>
+              <w:rPr>
+                <w:sz w:val="20"/>
+                <w:szCs w:val="20"/>
+              </w:rPr>
+              <w:t>Tanaji</w:t>
+            </w:r>
+            <w:proofErr w:type="spellEnd"/>
+            <w:r>
+              <w:rPr>
+                <w:sz w:val="20"/>
+                <w:szCs w:val="20"/>
+              </w:rPr>
+              <w:t xml:space="preserve"> Khavare</w:t>
+            </w:r>
+          </w:p>
+        </w:tc>
+        <w:tc>
+          <w:tcPr>
+            <w:tcW w:w="236" w:type="dxa"/>
+            <w:shd w:val="clear" w:color="auto" w:fill="auto"/>
+            <w:vAlign w:val="bottom"/>
+          </w:tcPr>
+          <w:p>
+            <w:pPr>
+              <w:rPr>
+                <w:b/>
+                <w:smallCaps/>
+                <w:sz w:val="16"/>
+              </w:rPr>
+            </w:pPr>
+          </w:p>
+        </w:tc>
+      </w:tr>
+      <w:tr>
+        <w:trPr>
+          <w:gridAfter w:val="2"/>
+          <w:wAfter w:w="4804" w:type="dxa"/>
+          <w:trHeight w:val="432"/>
+        </w:trPr>
+        <w:tc>
+          <w:tcPr>
+            <w:tcW w:w="1368" w:type="dxa"/>
+            <w:shd w:val="clear" w:color="auto" w:fill="auto"/>
+            <w:vAlign w:val="bottom"/>
+          </w:tcPr>
+          <w:p>
+            <w:pPr>
+              <w:rPr>
+                <w:b/>
+                <w:smallCaps/>
+                <w:sz w:val="16"/>
+              </w:rPr>
+            </w:pPr>
+            <w:r>
+              <w:rPr>
+                <w:b/>
+                <w:smallCaps/>
+                <w:sz w:val="16"/>
+              </w:rPr>
+              <w:t>Email:</w:t>
+            </w:r>
+          </w:p>
+        </w:tc>
+        <w:tc>
+          <w:tcPr>
+            <w:tcW w:w="3060" w:type="dxa"/>
+            <w:tcBorders>
+              <w:top w:val="single" w:sz="4" w:space="0" w:color="auto"/>
+              <w:bottom w:val="single" w:sz="4" w:space="0" w:color="auto"/>
+            </w:tcBorders>
+            <w:shd w:val="clear" w:color="auto" w:fill="auto"/>
+            <w:vAlign w:val="bottom"/>
+          </w:tcPr>
+          <w:p>
+            <w:pPr>
+              <w:pStyle w:val="NoSpacing"/>
+              <w:rPr>
+                <w:sz w:val="20"/>
+                <w:szCs w:val="20"/>
+              </w:rPr>
+            </w:pPr>
+            <w:r>
+              <w:rPr>
+                <w:sz w:val="20"/>
+                <w:szCs w:val="20"/>
+              </w:rPr>
+              <w:t>pkhavare7831@conestogac.on.ca</w:t>
+            </w:r>
+          </w:p>
+        </w:tc>
+        <w:tc>
+          <w:tcPr>
+            <w:tcW w:w="236" w:type="dxa"/>
+            <w:shd w:val="clear" w:color="auto" w:fill="auto"/>
+          </w:tcPr>
+          <w:p>
+            <w:pPr>
+              <w:rPr>
+                <w:sz w:val="20"/>
+              </w:rPr>
+            </w:pPr>
+          </w:p>
+        </w:tc>
+      </w:tr>
+      <w:tr>
+        <w:trPr>
+          <w:gridAfter w:val="2"/>
+          <w:wAfter w:w="4804" w:type="dxa"/>
+          <w:trHeight w:val="288"/>
+        </w:trPr>
+        <w:tc>
+          <w:tcPr>
+            <w:tcW w:w="1368" w:type="dxa"/>
+            <w:shd w:val="clear" w:color="auto" w:fill="auto"/>
+          </w:tcPr>
+          <w:p>
+            <w:pPr>
+              <w:rPr>
+                <w:sz w:val="16"/>
+              </w:rPr>
+            </w:pPr>
+          </w:p>
+        </w:tc>
+        <w:tc>
+          <w:tcPr>
+            <w:tcW w:w="3060" w:type="dxa"/>
+            <w:tcBorders>
+              <w:top w:val="single" w:sz="4" w:space="0" w:color="auto"/>
+            </w:tcBorders>
+            <w:shd w:val="clear" w:color="auto" w:fill="auto"/>
+          </w:tcPr>
+          <w:p>
+            <w:pPr>
+              <w:rPr>
+                <w:sz w:val="20"/>
+                <w:szCs w:val="20"/>
+              </w:rPr>
+            </w:pPr>
+          </w:p>
+        </w:tc>
+        <w:tc>
+          <w:tcPr>
+            <w:tcW w:w="236" w:type="dxa"/>
+            <w:shd w:val="clear" w:color="auto" w:fill="auto"/>
+          </w:tcPr>
+          <w:p>
+            <w:pPr>
+              <w:rPr>
+                <w:sz w:val="16"/>
+              </w:rPr>
+            </w:pPr>
+          </w:p>
+        </w:tc>
+      </w:tr>
+      <w:tr>
+        <w:trPr>
+          <w:gridAfter w:val="2"/>
+          <w:wAfter w:w="4804" w:type="dxa"/>
+          <w:trHeight w:val="288"/>
+        </w:trPr>
+        <w:tc>
+          <w:tcPr>
+            <w:tcW w:w="1368" w:type="dxa"/>
+            <w:tcBorders>
+              <w:bottom w:val="single" w:sz="4" w:space="0" w:color="auto"/>
+            </w:tcBorders>
+            <w:shd w:val="clear" w:color="auto" w:fill="auto"/>
+            <w:vAlign w:val="bottom"/>
+          </w:tcPr>
+          <w:p>
+            <w:r>
+              <w:t>Student 2</w:t>
+            </w:r>
+          </w:p>
+        </w:tc>
+        <w:tc>
+          <w:tcPr>
+            <w:tcW w:w="3060" w:type="dxa"/>
+            <w:tcBorders>
+              <w:bottom w:val="single" w:sz="4" w:space="0" w:color="auto"/>
+            </w:tcBorders>
+            <w:shd w:val="clear" w:color="auto" w:fill="auto"/>
+            <w:vAlign w:val="bottom"/>
+          </w:tcPr>
+          <w:p>
+            <w:pPr>
+              <w:rPr>
+                <w:sz w:val="20"/>
+                <w:szCs w:val="20"/>
+              </w:rPr>
+            </w:pPr>
+            <w:r>
+              <w:rPr>
+                <w:color w:val="FFFFFF"/>
+                <w:sz w:val="20"/>
+                <w:szCs w:val="20"/>
+              </w:rPr>
+              <w:t>T</w:t>
+            </w:r>
+          </w:p>
+        </w:tc>
+        <w:tc>
+          <w:tcPr>
+            <w:tcW w:w="236" w:type="dxa"/>
+            <w:shd w:val="clear" w:color="auto" w:fill="auto"/>
+            <w:vAlign w:val="bottom"/>
+          </w:tcPr>
+          <w:p>
+            <w:pPr>
+              <w:rPr>
+                <w:sz w:val="18"/>
+              </w:rPr>
+            </w:pPr>
+          </w:p>
+        </w:tc>
+      </w:tr>
+      <w:tr>
+        <w:trPr>
+          <w:gridAfter w:val="2"/>
+          <w:wAfter w:w="4804" w:type="dxa"/>
+          <w:trHeight w:val="432"/>
+        </w:trPr>
+        <w:tc>
+          <w:tcPr>
+            <w:tcW w:w="1368" w:type="dxa"/>
+            <w:tcBorders>
+              <w:top w:val="single" w:sz="4" w:space="0" w:color="auto"/>
+            </w:tcBorders>
+            <w:shd w:val="clear" w:color="auto" w:fill="auto"/>
+            <w:vAlign w:val="bottom"/>
+          </w:tcPr>
+          <w:p>
+            <w:pPr>
+              <w:rPr>
+                <w:b/>
+                <w:smallCaps/>
+                <w:sz w:val="16"/>
+              </w:rPr>
+            </w:pPr>
+            <w:r>
+              <w:rPr>
+                <w:b/>
+                <w:smallCaps/>
+                <w:sz w:val="16"/>
+              </w:rPr>
+              <w:t>Signature:</w:t>
+            </w:r>
+          </w:p>
+        </w:tc>
+        <w:tc>
+          <w:tcPr>
+            <w:tcW w:w="3060" w:type="dxa"/>
+            <w:tcBorders>
+              <w:top w:val="single" w:sz="4" w:space="0" w:color="auto"/>
+              <w:bottom w:val="single" w:sz="4" w:space="0" w:color="auto"/>
+            </w:tcBorders>
+            <w:shd w:val="clear" w:color="auto" w:fill="auto"/>
+            <w:vAlign w:val="bottom"/>
+          </w:tcPr>
+          <w:p>
+            <w:pPr>
+              <w:pStyle w:val="NoSpacing"/>
+              <w:rPr>
+                <w:sz w:val="20"/>
+                <w:szCs w:val="20"/>
+              </w:rPr>
+            </w:pPr>
+            <w:r>
+              <w:rPr>
+                <w:sz w:val="20"/>
+                <w:szCs w:val="20"/>
+              </w:rPr>
+              <w:t>Priyanka Kishore Kumar Sharma</w:t>
+            </w:r>
+          </w:p>
+        </w:tc>
+        <w:tc>
+          <w:tcPr>
+            <w:tcW w:w="236" w:type="dxa"/>
+            <w:shd w:val="clear" w:color="auto" w:fill="auto"/>
+          </w:tcPr>
+          <w:p>
+            <w:pPr>
+              <w:rPr>
+                <w:sz w:val="20"/>
+              </w:rPr>
+            </w:pPr>
+          </w:p>
+        </w:tc>
+      </w:tr>
+      <w:tr>
+        <w:trPr>
+          <w:gridAfter w:val="2"/>
+          <w:wAfter w:w="4804" w:type="dxa"/>
+          <w:trHeight w:val="432"/>
+        </w:trPr>
+        <w:tc>
+          <w:tcPr>
+            <w:tcW w:w="1368" w:type="dxa"/>
+            <w:shd w:val="clear" w:color="auto" w:fill="auto"/>
+            <w:vAlign w:val="bottom"/>
+          </w:tcPr>
+          <w:p>
+            <w:pPr>
+              <w:rPr>
+                <w:b/>
+                <w:smallCaps/>
+                <w:sz w:val="16"/>
+              </w:rPr>
+            </w:pPr>
+            <w:r>
+              <w:rPr>
+                <w:b/>
+                <w:smallCaps/>
+                <w:sz w:val="16"/>
+              </w:rPr>
+              <w:t>Signing Date:</w:t>
+            </w:r>
+          </w:p>
+        </w:tc>
+        <w:tc>
+          <w:tcPr>
+            <w:tcW w:w="3060" w:type="dxa"/>
+            <w:tcBorders>
+              <w:top w:val="single" w:sz="4" w:space="0" w:color="auto"/>
+              <w:bottom w:val="single" w:sz="4" w:space="0" w:color="auto"/>
+            </w:tcBorders>
+            <w:shd w:val="clear" w:color="auto" w:fill="auto"/>
+            <w:vAlign w:val="bottom"/>
+          </w:tcPr>
+          <w:p>
+            <w:pPr>
+              <w:pStyle w:val="NoSpacing"/>
+              <w:rPr>
+                <w:sz w:val="20"/>
+                <w:szCs w:val="20"/>
+              </w:rPr>
+            </w:pPr>
+            <w:r>
+              <w:rPr>
+                <w:sz w:val="20"/>
+                <w:szCs w:val="20"/>
+              </w:rPr>
+              <w:t>30-05-2022</w:t>
+            </w:r>
+          </w:p>
+        </w:tc>
+        <w:tc>
+          <w:tcPr>
+            <w:tcW w:w="236" w:type="dxa"/>
+            <w:shd w:val="clear" w:color="auto" w:fill="auto"/>
+          </w:tcPr>
+          <w:p>
+            <w:pPr>
+              <w:rPr>
+                <w:sz w:val="20"/>
+              </w:rPr>
+            </w:pPr>
+          </w:p>
+        </w:tc>
+      </w:tr>
+      <w:tr>
+        <w:trPr>
+          <w:gridAfter w:val="2"/>
+          <w:wAfter w:w="4804" w:type="dxa"/>
+          <w:trHeight w:val="432"/>
+        </w:trPr>
+        <w:tc>
+          <w:tcPr>
+            <w:tcW w:w="1368" w:type="dxa"/>
+            <w:shd w:val="clear" w:color="auto" w:fill="auto"/>
+            <w:vAlign w:val="bottom"/>
+          </w:tcPr>
+          <w:p>
+            <w:pPr>
+              <w:rPr>
+                <w:b/>
+                <w:smallCaps/>
+                <w:sz w:val="16"/>
+              </w:rPr>
+            </w:pPr>
+            <w:r>
+              <w:rPr>
+                <w:b/>
+                <w:smallCaps/>
+                <w:sz w:val="16"/>
+              </w:rPr>
+              <w:t>Name (Printed):</w:t>
+            </w:r>
+          </w:p>
+        </w:tc>
+        <w:tc>
+          <w:tcPr>
+            <w:tcW w:w="3060" w:type="dxa"/>
+            <w:tcBorders>
+              <w:top w:val="single" w:sz="4" w:space="0" w:color="auto"/>
+              <w:bottom w:val="single" w:sz="4" w:space="0" w:color="auto"/>
+            </w:tcBorders>
+            <w:shd w:val="clear" w:color="auto" w:fill="auto"/>
+            <w:vAlign w:val="bottom"/>
+          </w:tcPr>
+          <w:p>
+            <w:pPr>
+              <w:pStyle w:val="NoSpacing"/>
+              <w:rPr>
+                <w:sz w:val="20"/>
+                <w:szCs w:val="20"/>
+              </w:rPr>
+            </w:pPr>
+            <w:r>
+              <w:rPr>
+                <w:sz w:val="20"/>
+                <w:szCs w:val="20"/>
+              </w:rPr>
+              <w:t>Priyanka Kishore Kumar Sharma</w:t>
+            </w:r>
+          </w:p>
+        </w:tc>
+        <w:tc>
+          <w:tcPr>
+            <w:tcW w:w="236" w:type="dxa"/>
+            <w:shd w:val="clear" w:color="auto" w:fill="auto"/>
+          </w:tcPr>
+          <w:p>
+            <w:pPr>
+              <w:rPr>
+                <w:sz w:val="20"/>
+              </w:rPr>
+            </w:pPr>
+          </w:p>
+        </w:tc>
+      </w:tr>
+      <w:tr>
+        <w:trPr>
+          <w:gridAfter w:val="2"/>
+          <w:wAfter w:w="4804" w:type="dxa"/>
+          <w:trHeight w:val="432"/>
+        </w:trPr>
+        <w:tc>
+          <w:tcPr>
+            <w:tcW w:w="1368" w:type="dxa"/>
+            <w:shd w:val="clear" w:color="auto" w:fill="auto"/>
+            <w:vAlign w:val="bottom"/>
+          </w:tcPr>
+          <w:p>
+            <w:pPr>
+              <w:rPr>
+                <w:b/>
+                <w:smallCaps/>
+                <w:sz w:val="16"/>
+              </w:rPr>
+            </w:pPr>
+            <w:r>
+              <w:rPr>
+                <w:b/>
+                <w:smallCaps/>
+                <w:sz w:val="16"/>
+              </w:rPr>
+              <w:t>Email:</w:t>
+            </w:r>
+          </w:p>
+        </w:tc>
+        <w:tc>
+          <w:tcPr>
+            <w:tcW w:w="3060" w:type="dxa"/>
+            <w:tcBorders>
+              <w:top w:val="single" w:sz="4" w:space="0" w:color="auto"/>
+              <w:bottom w:val="single" w:sz="4" w:space="0" w:color="auto"/>
+            </w:tcBorders>
+            <w:shd w:val="clear" w:color="auto" w:fill="auto"/>
+            <w:vAlign w:val="bottom"/>
+          </w:tcPr>
+          <w:p>
+            <w:pPr>
+              <w:pStyle w:val="NoSpacing"/>
+              <w:rPr>
+                <w:sz w:val="20"/>
+                <w:szCs w:val="20"/>
+              </w:rPr>
+            </w:pPr>
+            <w:r>
+              <w:rPr>
+                <w:sz w:val="20"/>
+                <w:szCs w:val="20"/>
+              </w:rPr>
+              <w:t>psharma6639@conestogac.on.ca</w:t>
+            </w:r>
+          </w:p>
+        </w:tc>
+        <w:tc>
+          <w:tcPr>
+            <w:tcW w:w="236" w:type="dxa"/>
+            <w:shd w:val="clear" w:color="auto" w:fill="auto"/>
+          </w:tcPr>
+          <w:p>
+            <w:pPr>
+              <w:rPr>
+                <w:sz w:val="20"/>
+              </w:rPr>
+            </w:pPr>
+          </w:p>
+        </w:tc>
+      </w:tr>
+      <w:tr>
+        <w:trPr>
+          <w:gridAfter w:val="2"/>
+          <w:wAfter w:w="4804" w:type="dxa"/>
+          <w:trHeight w:val="288"/>
+        </w:trPr>
+        <w:tc>
+          <w:tcPr>
+            <w:tcW w:w="1368" w:type="dxa"/>
+            <w:shd w:val="clear" w:color="auto" w:fill="auto"/>
+            <w:vAlign w:val="bottom"/>
+          </w:tcPr>
+          <w:p>
+            <w:pPr>
+              <w:rPr>
+                <w:sz w:val="20"/>
+              </w:rPr>
+            </w:pPr>
+          </w:p>
+        </w:tc>
+        <w:tc>
+          <w:tcPr>
+            <w:tcW w:w="3060" w:type="dxa"/>
+            <w:tcBorders>
+              <w:top w:val="single" w:sz="4" w:space="0" w:color="auto"/>
+            </w:tcBorders>
+            <w:shd w:val="clear" w:color="auto" w:fill="auto"/>
+            <w:vAlign w:val="bottom"/>
+          </w:tcPr>
+          <w:p>
+            <w:pPr>
+              <w:rPr>
+                <w:i/>
+                <w:sz w:val="20"/>
+                <w:szCs w:val="20"/>
+              </w:rPr>
+            </w:pPr>
+          </w:p>
+        </w:tc>
+        <w:tc>
+          <w:tcPr>
+            <w:tcW w:w="236" w:type="dxa"/>
+            <w:shd w:val="clear" w:color="auto" w:fill="auto"/>
+            <w:vAlign w:val="bottom"/>
+          </w:tcPr>
+          <w:p>
+            <w:pPr>
+              <w:rPr>
+                <w:sz w:val="20"/>
+              </w:rPr>
+            </w:pPr>
+          </w:p>
+        </w:tc>
+      </w:tr>
+      <w:tr>
+        <w:trPr>
+          <w:trHeight w:val="288"/>
+        </w:trPr>
+        <w:tc>
+          <w:tcPr>
+            <w:tcW w:w="1368" w:type="dxa"/>
+            <w:tcBorders>
+              <w:bottom w:val="single" w:sz="4" w:space="0" w:color="auto"/>
+            </w:tcBorders>
+            <w:shd w:val="clear" w:color="auto" w:fill="auto"/>
+            <w:vAlign w:val="bottom"/>
+          </w:tcPr>
+          <w:p>
+            <w:r>
+              <w:t>Student 3</w:t>
+            </w:r>
+          </w:p>
+        </w:tc>
+        <w:tc>
+          <w:tcPr>
+            <w:tcW w:w="3060" w:type="dxa"/>
+            <w:tcBorders>
+              <w:bottom w:val="single" w:sz="4" w:space="0" w:color="auto"/>
+            </w:tcBorders>
+            <w:shd w:val="clear" w:color="auto" w:fill="auto"/>
+            <w:vAlign w:val="bottom"/>
+          </w:tcPr>
+          <w:p>
+            <w:pPr>
+              <w:rPr>
+                <w:i/>
+                <w:sz w:val="20"/>
+                <w:szCs w:val="20"/>
+              </w:rPr>
+            </w:pPr>
+          </w:p>
+        </w:tc>
+        <w:tc>
+          <w:tcPr>
+            <w:tcW w:w="236" w:type="dxa"/>
+            <w:shd w:val="clear" w:color="auto" w:fill="auto"/>
+            <w:vAlign w:val="bottom"/>
+          </w:tcPr>
+          <w:p>
+            <w:pPr>
+              <w:rPr>
+                <w:sz w:val="20"/>
+              </w:rPr>
+            </w:pPr>
+          </w:p>
+        </w:tc>
+        <w:tc>
+          <w:tcPr>
+            <w:tcW w:w="1474" w:type="dxa"/>
+            <w:tcBorders>
+              <w:bottom w:val="single" w:sz="4" w:space="0" w:color="auto"/>
+            </w:tcBorders>
+            <w:shd w:val="clear" w:color="auto" w:fill="auto"/>
+            <w:vAlign w:val="bottom"/>
+          </w:tcPr>
+          <w:p>
+            <w:pPr>
+              <w:rPr>
+                <w:sz w:val="20"/>
+              </w:rPr>
+            </w:pPr>
+            <w:r>
+              <w:rPr>
+                <w:sz w:val="20"/>
+              </w:rPr>
+              <w:t>Witness</w:t>
+            </w:r>
+          </w:p>
+        </w:tc>
+        <w:tc>
+          <w:tcPr>
+            <w:tcW w:w="3330" w:type="dxa"/>
+            <w:tcBorders>
+              <w:bottom w:val="single" w:sz="4" w:space="0" w:color="auto"/>
+            </w:tcBorders>
+            <w:shd w:val="clear" w:color="auto" w:fill="auto"/>
+            <w:vAlign w:val="bottom"/>
+          </w:tcPr>
+          <w:p>
+            <w:pPr>
+              <w:pStyle w:val="NoSpacing"/>
+              <w:rPr>
+                <w:sz w:val="20"/>
+              </w:rPr>
+            </w:pPr>
+          </w:p>
+        </w:tc>
+      </w:tr>
+      <w:tr>
+        <w:trPr>
+          <w:trHeight w:val="432"/>
+        </w:trPr>
+        <w:tc>
+          <w:tcPr>
+            <w:tcW w:w="1368" w:type="dxa"/>
+            <w:tcBorders>
+              <w:top w:val="single" w:sz="4" w:space="0" w:color="auto"/>
+            </w:tcBorders>
+            <w:shd w:val="clear" w:color="auto" w:fill="auto"/>
+            <w:vAlign w:val="bottom"/>
+          </w:tcPr>
+          <w:p>
+            <w:pPr>
+              <w:rPr>
+                <w:b/>
+                <w:smallCaps/>
+                <w:sz w:val="16"/>
+              </w:rPr>
+            </w:pPr>
+            <w:r>
+              <w:rPr>
+                <w:b/>
+                <w:smallCaps/>
+                <w:sz w:val="16"/>
+              </w:rPr>
+              <w:t>Signature:</w:t>
+            </w:r>
+          </w:p>
+        </w:tc>
+        <w:tc>
+          <w:tcPr>
+            <w:tcW w:w="3060" w:type="dxa"/>
+            <w:tcBorders>
+              <w:top w:val="single" w:sz="4" w:space="0" w:color="auto"/>
+              <w:bottom w:val="single" w:sz="4" w:space="0" w:color="auto"/>
+            </w:tcBorders>
+            <w:shd w:val="clear" w:color="auto" w:fill="auto"/>
+            <w:vAlign w:val="bottom"/>
+          </w:tcPr>
+          <w:p>
+            <w:pPr>
+              <w:rPr>
+                <w:i/>
+                <w:sz w:val="20"/>
+                <w:szCs w:val="20"/>
+              </w:rPr>
+            </w:pPr>
+            <w:r>
+              <w:rPr>
+                <w:sz w:val="20"/>
+                <w:szCs w:val="20"/>
+              </w:rPr>
+              <w:t xml:space="preserve">Rashmi Sudhakar </w:t>
+            </w:r>
+            <w:proofErr w:type="spellStart"/>
+            <w:r>
+              <w:rPr>
+                <w:sz w:val="20"/>
+                <w:szCs w:val="20"/>
+              </w:rPr>
+              <w:t>Anchan</w:t>
+            </w:r>
+            <w:proofErr w:type="spellEnd"/>
+          </w:p>
+        </w:tc>
+        <w:tc>
+          <w:tcPr>
+            <w:tcW w:w="236" w:type="dxa"/>
+            <w:shd w:val="clear" w:color="auto" w:fill="auto"/>
+            <w:vAlign w:val="bottom"/>
+          </w:tcPr>
+          <w:p>
+            <w:pPr>
+              <w:rPr>
+                <w:sz w:val="20"/>
+              </w:rPr>
+            </w:pPr>
+          </w:p>
+        </w:tc>
+        <w:tc>
+          <w:tcPr>
+            <w:tcW w:w="1474" w:type="dxa"/>
+            <w:tcBorders>
+              <w:top w:val="single" w:sz="4" w:space="0" w:color="auto"/>
+            </w:tcBorders>
+            <w:shd w:val="clear" w:color="auto" w:fill="auto"/>
+            <w:vAlign w:val="bottom"/>
+          </w:tcPr>
+          <w:p>
+            <w:pPr>
+              <w:rPr>
+                <w:b/>
+                <w:smallCaps/>
+                <w:sz w:val="16"/>
+              </w:rPr>
+            </w:pPr>
+            <w:r>
+              <w:rPr>
+                <w:b/>
+                <w:smallCaps/>
+                <w:sz w:val="16"/>
+              </w:rPr>
+              <w:t>Signature:</w:t>
+            </w:r>
+          </w:p>
+        </w:tc>
+        <w:tc>
+          <w:tcPr>
+            <w:tcW w:w="3330" w:type="dxa"/>
+            <w:tcBorders>
+              <w:top w:val="single" w:sz="4" w:space="0" w:color="auto"/>
+              <w:bottom w:val="single" w:sz="4" w:space="0" w:color="auto"/>
+            </w:tcBorders>
+            <w:shd w:val="clear" w:color="auto" w:fill="auto"/>
+            <w:vAlign w:val="bottom"/>
+          </w:tcPr>
+          <w:p>
+            <w:pPr>
+              <w:pStyle w:val="NoSpacing"/>
+              <w:rPr>
+                <w:sz w:val="20"/>
+              </w:rPr>
+            </w:pPr>
+          </w:p>
+        </w:tc>
+      </w:tr>
+      <w:tr>
+        <w:trPr>
+          <w:trHeight w:val="432"/>
+        </w:trPr>
+        <w:tc>
+          <w:tcPr>
+            <w:tcW w:w="1368" w:type="dxa"/>
+            <w:shd w:val="clear" w:color="auto" w:fill="auto"/>
+            <w:vAlign w:val="bottom"/>
+          </w:tcPr>
+          <w:p>
+            <w:pPr>
+              <w:rPr>
+                <w:b/>
+                <w:smallCaps/>
+                <w:sz w:val="16"/>
+              </w:rPr>
+            </w:pPr>
+            <w:r>
+              <w:rPr>
+                <w:b/>
+                <w:smallCaps/>
+                <w:sz w:val="16"/>
+              </w:rPr>
+              <w:t>Signing Date:</w:t>
+            </w:r>
+          </w:p>
+        </w:tc>
+        <w:tc>
+          <w:tcPr>
+            <w:tcW w:w="3060" w:type="dxa"/>
+            <w:tcBorders>
+              <w:top w:val="single" w:sz="4" w:space="0" w:color="auto"/>
+              <w:bottom w:val="single" w:sz="4" w:space="0" w:color="auto"/>
+            </w:tcBorders>
+            <w:shd w:val="clear" w:color="auto" w:fill="auto"/>
+            <w:vAlign w:val="bottom"/>
+          </w:tcPr>
+          <w:p>
+            <w:pPr>
+              <w:rPr>
+                <w:sz w:val="20"/>
+                <w:szCs w:val="20"/>
+              </w:rPr>
+            </w:pPr>
+            <w:r>
+              <w:rPr>
+                <w:sz w:val="20"/>
+                <w:szCs w:val="20"/>
+              </w:rPr>
+              <w:t>30-05-2022</w:t>
+            </w:r>
+          </w:p>
+        </w:tc>
+        <w:tc>
+          <w:tcPr>
+            <w:tcW w:w="236" w:type="dxa"/>
+            <w:shd w:val="clear" w:color="auto" w:fill="auto"/>
+          </w:tcPr>
+          <w:p>
+            <w:pPr>
+              <w:rPr>
+                <w:sz w:val="20"/>
+              </w:rPr>
+            </w:pPr>
+          </w:p>
+        </w:tc>
+        <w:tc>
+          <w:tcPr>
+            <w:tcW w:w="1474" w:type="dxa"/>
+            <w:shd w:val="clear" w:color="auto" w:fill="auto"/>
+            <w:vAlign w:val="bottom"/>
+          </w:tcPr>
+          <w:p>
+            <w:pPr>
+              <w:rPr>
+                <w:b/>
+                <w:smallCaps/>
+                <w:sz w:val="16"/>
+              </w:rPr>
+            </w:pPr>
+            <w:r>
+              <w:rPr>
+                <w:b/>
+                <w:smallCaps/>
+                <w:sz w:val="16"/>
+              </w:rPr>
+              <w:t>Signing Date:</w:t>
+            </w:r>
+          </w:p>
+        </w:tc>
+        <w:tc>
+          <w:tcPr>
+            <w:tcW w:w="3330" w:type="dxa"/>
+            <w:tcBorders>
+              <w:top w:val="single" w:sz="4" w:space="0" w:color="auto"/>
+              <w:bottom w:val="single" w:sz="4" w:space="0" w:color="auto"/>
+            </w:tcBorders>
+            <w:shd w:val="clear" w:color="auto" w:fill="auto"/>
+            <w:vAlign w:val="bottom"/>
+          </w:tcPr>
+          <w:p>
+            <w:pPr>
+              <w:pStyle w:val="NoSpacing"/>
+              <w:rPr>
+                <w:sz w:val="20"/>
+              </w:rPr>
+            </w:pPr>
+          </w:p>
+        </w:tc>
+      </w:tr>
+      <w:tr>
+        <w:trPr>
+          <w:trHeight w:val="432"/>
+        </w:trPr>
+        <w:tc>
+          <w:tcPr>
+            <w:tcW w:w="1368" w:type="dxa"/>
+            <w:shd w:val="clear" w:color="auto" w:fill="auto"/>
+            <w:vAlign w:val="bottom"/>
+          </w:tcPr>
+          <w:p>
+            <w:pPr>
+              <w:rPr>
+                <w:b/>
+                <w:smallCaps/>
+                <w:sz w:val="16"/>
+              </w:rPr>
+            </w:pPr>
+            <w:r>
+              <w:rPr>
+                <w:b/>
+                <w:smallCaps/>
+                <w:sz w:val="16"/>
+              </w:rPr>
+              <w:t>Name (Printed):</w:t>
+            </w:r>
+          </w:p>
+        </w:tc>
+        <w:tc>
+          <w:tcPr>
+            <w:tcW w:w="3060" w:type="dxa"/>
+            <w:tcBorders>
+              <w:top w:val="single" w:sz="4" w:space="0" w:color="auto"/>
+              <w:bottom w:val="single" w:sz="4" w:space="0" w:color="auto"/>
+            </w:tcBorders>
+            <w:shd w:val="clear" w:color="auto" w:fill="auto"/>
+            <w:vAlign w:val="bottom"/>
+          </w:tcPr>
+          <w:p>
+            <w:pPr>
+              <w:rPr>
+                <w:sz w:val="20"/>
+                <w:szCs w:val="20"/>
+              </w:rPr>
+            </w:pPr>
+            <w:r>
+              <w:rPr>
+                <w:sz w:val="20"/>
+                <w:szCs w:val="20"/>
+              </w:rPr>
+              <w:t xml:space="preserve">Rashmi Sudhakar </w:t>
+            </w:r>
+            <w:proofErr w:type="spellStart"/>
+            <w:r>
+              <w:rPr>
+                <w:sz w:val="20"/>
+                <w:szCs w:val="20"/>
+              </w:rPr>
+              <w:t>Anchan</w:t>
+            </w:r>
+            <w:proofErr w:type="spellEnd"/>
+          </w:p>
+        </w:tc>
+        <w:tc>
+          <w:tcPr>
+            <w:tcW w:w="236" w:type="dxa"/>
+            <w:shd w:val="clear" w:color="auto" w:fill="auto"/>
+          </w:tcPr>
+          <w:p>
+            <w:pPr>
+              <w:rPr>
+                <w:sz w:val="20"/>
+              </w:rPr>
+            </w:pPr>
+          </w:p>
+        </w:tc>
+        <w:tc>
+          <w:tcPr>
+            <w:tcW w:w="1474" w:type="dxa"/>
+            <w:shd w:val="clear" w:color="auto" w:fill="auto"/>
+            <w:vAlign w:val="bottom"/>
+          </w:tcPr>
+          <w:p>
+            <w:pPr>
+              <w:rPr>
+                <w:b/>
+                <w:smallCaps/>
+                <w:sz w:val="16"/>
+              </w:rPr>
+            </w:pPr>
+            <w:r>
+              <w:rPr>
+                <w:b/>
+                <w:smallCaps/>
+                <w:sz w:val="16"/>
+              </w:rPr>
+              <w:t>Name (Printed):</w:t>
+            </w:r>
+          </w:p>
+        </w:tc>
+        <w:tc>
+          <w:tcPr>
+            <w:tcW w:w="3330" w:type="dxa"/>
+            <w:tcBorders>
+              <w:top w:val="single" w:sz="4" w:space="0" w:color="auto"/>
+              <w:bottom w:val="single" w:sz="4" w:space="0" w:color="auto"/>
+            </w:tcBorders>
+            <w:shd w:val="clear" w:color="auto" w:fill="auto"/>
+            <w:vAlign w:val="bottom"/>
+          </w:tcPr>
+          <w:p>
+            <w:pPr>
+              <w:pStyle w:val="NoSpacing"/>
+              <w:rPr>
+                <w:sz w:val="20"/>
+              </w:rPr>
+            </w:pPr>
+            <w:r>
+              <w:rPr>
+                <w:sz w:val="20"/>
+              </w:rPr>
+              <w:t xml:space="preserve">Rick </w:t>
+            </w:r>
+            <w:proofErr w:type="spellStart"/>
+            <w:r>
+              <w:rPr>
+                <w:sz w:val="20"/>
+              </w:rPr>
+              <w:t>Guzik</w:t>
+            </w:r>
+            <w:proofErr w:type="spellEnd"/>
+          </w:p>
+        </w:tc>
+      </w:tr>
+      <w:tr>
+        <w:trPr>
+          <w:trHeight w:val="432"/>
+        </w:trPr>
+        <w:tc>
+          <w:tcPr>
+            <w:tcW w:w="1368" w:type="dxa"/>
+            <w:shd w:val="clear" w:color="auto" w:fill="auto"/>
+            <w:vAlign w:val="bottom"/>
+          </w:tcPr>
+          <w:p>
+            <w:pPr>
+              <w:rPr>
+                <w:b/>
+                <w:smallCaps/>
+                <w:sz w:val="16"/>
+              </w:rPr>
+            </w:pPr>
+            <w:r>
+              <w:rPr>
+                <w:b/>
+                <w:smallCaps/>
+                <w:sz w:val="16"/>
+              </w:rPr>
+              <w:t>Email:</w:t>
+            </w:r>
+          </w:p>
+        </w:tc>
+        <w:tc>
+          <w:tcPr>
+            <w:tcW w:w="3060" w:type="dxa"/>
+            <w:tcBorders>
+              <w:top w:val="single" w:sz="4" w:space="0" w:color="auto"/>
+              <w:bottom w:val="single" w:sz="4" w:space="0" w:color="auto"/>
+            </w:tcBorders>
+            <w:shd w:val="clear" w:color="auto" w:fill="auto"/>
+            <w:vAlign w:val="bottom"/>
+          </w:tcPr>
+          <w:p>
+            <w:pPr>
+              <w:rPr>
+                <w:sz w:val="20"/>
+                <w:szCs w:val="20"/>
+              </w:rPr>
+            </w:pPr>
+            <w:r>
+              <w:rPr>
+                <w:sz w:val="20"/>
+                <w:szCs w:val="20"/>
+              </w:rPr>
+              <w:t>ranchan6650@conestogac.on.ca</w:t>
+            </w:r>
+          </w:p>
+        </w:tc>
+        <w:tc>
+          <w:tcPr>
+            <w:tcW w:w="236" w:type="dxa"/>
+            <w:shd w:val="clear" w:color="auto" w:fill="auto"/>
+          </w:tcPr>
+          <w:p>
+            <w:pPr>
+              <w:rPr>
+                <w:sz w:val="20"/>
+              </w:rPr>
+            </w:pPr>
+          </w:p>
+        </w:tc>
+        <w:tc>
+          <w:tcPr>
+            <w:tcW w:w="1474" w:type="dxa"/>
+            <w:shd w:val="clear" w:color="auto" w:fill="auto"/>
+            <w:vAlign w:val="bottom"/>
+          </w:tcPr>
+          <w:p>
+            <w:pPr>
+              <w:rPr>
+                <w:b/>
+                <w:smallCaps/>
+                <w:sz w:val="16"/>
+              </w:rPr>
+            </w:pPr>
+          </w:p>
+        </w:tc>
+        <w:tc>
+          <w:tcPr>
+            <w:tcW w:w="3330" w:type="dxa"/>
+            <w:tcBorders>
+              <w:top w:val="single" w:sz="4" w:space="0" w:color="auto"/>
+            </w:tcBorders>
+            <w:shd w:val="clear" w:color="auto" w:fill="auto"/>
+            <w:vAlign w:val="bottom"/>
+          </w:tcPr>
+          <w:p>
+            <w:pPr>
+              <w:pStyle w:val="NoSpacing"/>
+              <w:rPr>
+                <w:sz w:val="20"/>
+              </w:rPr>
+            </w:pPr>
+          </w:p>
+        </w:tc>
+      </w:tr>
+    </w:tbl>
     <w:p>
       <w:pPr>
         <w:rPr>
@@ -2659,6 +4136,7 @@
     <w:lsdException w:name="Table Web 1" w:semiHidden="1" w:unhideWhenUsed="1"/>
     <w:lsdException w:name="Table Web 2" w:semiHidden="1" w:unhideWhenUsed="1"/>
     <w:lsdException w:name="Table Web 3" w:semiHidden="1" w:unhideWhenUsed="1"/>
+    <w:lsdException w:name="Table Grid" w:uiPriority="59"/>
     <w:lsdException w:name="Table Theme" w:semiHidden="1" w:unhideWhenUsed="1"/>
     <w:lsdException w:name="Placeholder Text" w:semiHidden="1" w:uiPriority="99"/>
     <w:lsdException w:name="No Spacing" w:uiPriority="1" w:qFormat="1"/>
@@ -3067,6 +4545,7 @@
   <w:style w:type="table" w:styleId="TableGrid">
     <w:name w:val="Table Grid"/>
     <w:basedOn w:val="TableNormal"/>
+    <w:uiPriority w:val="59"/>
     <w:rsid w:val="009A13AD"/>
     <w:tblPr>
       <w:tblBorders>
@@ -3175,6 +4654,18 @@
       <w:ind w:left="720"/>
       <w:contextualSpacing/>
     </w:pPr>
+  </w:style>
+  <w:style w:type="paragraph" w:styleId="NoSpacing">
+    <w:name w:val="No Spacing"/>
+    <w:uiPriority w:val="1"/>
+    <w:qFormat/>
+    <w:rsid w:val="008D7D93"/>
+    <w:rPr>
+      <w:rFonts w:ascii="Calibri" w:eastAsia="Calibri" w:hAnsi="Calibri"/>
+      <w:sz w:val="22"/>
+      <w:szCs w:val="22"/>
+      <w:lang w:val="en-US" w:eastAsia="en-US"/>
+    </w:rPr>
   </w:style>
 </w:styles>
 </file>
